--- a/Prueba_analisis.docx
+++ b/Prueba_analisis.docx
@@ -2,7 +2,86 @@
 <file path=word/document.xml><?xml version="1.0" encoding="utf-8"?>
 <w:document xmlns:wpc="http://schemas.microsoft.com/office/word/2010/wordprocessingCanvas" xmlns:cx="http://schemas.microsoft.com/office/drawing/2014/chartex" xmlns:cx1="http://schemas.microsoft.com/office/drawing/2015/9/8/chartex" xmlns:cx2="http://schemas.microsoft.com/office/drawing/2015/10/21/chartex" xmlns:cx3="http://schemas.microsoft.com/office/drawing/2016/5/9/chartex" xmlns:cx4="http://schemas.microsoft.com/office/drawing/2016/5/10/chartex" xmlns:cx5="http://schemas.microsoft.com/office/drawing/2016/5/11/chartex" xmlns:cx6="http://schemas.microsoft.com/office/drawing/2016/5/12/chartex" xmlns:cx7="http://schemas.microsoft.com/office/drawing/2016/5/13/chartex" xmlns:cx8="http://schemas.microsoft.com/office/drawing/2016/5/14/chartex" xmlns:mc="http://schemas.openxmlformats.org/markup-compatibility/2006" xmlns:aink="http://schemas.microsoft.com/office/drawing/2016/ink" xmlns:am3d="http://schemas.microsoft.com/office/drawing/2017/model3d" xmlns:o="urn:schemas-microsoft-com:office:office" xmlns:r="http://schemas.openxmlformats.org/officeDocument/2006/relationships" xmlns:m="http://schemas.openxmlformats.org/officeDocument/2006/math" xmlns:v="urn:schemas-microsoft-com:vml" xmlns:wp14="http://schemas.microsoft.com/office/word/2010/wordprocessingDrawing" xmlns:wp="http://schemas.openxmlformats.org/drawingml/2006/wordprocessingDrawing" xmlns:w10="urn:schemas-microsoft-com:office:word" xmlns:w="http://schemas.openxmlformats.org/wordprocessingml/2006/main" xmlns:w14="http://schemas.microsoft.com/office/word/2010/wordml" xmlns:w15="http://schemas.microsoft.com/office/word/2012/wordml" xmlns:w16cex="http://schemas.microsoft.com/office/word/2018/wordml/cex" xmlns:w16cid="http://schemas.microsoft.com/office/word/2016/wordml/cid" xmlns:w16="http://schemas.microsoft.com/office/word/2018/wordml" xmlns:w16se="http://schemas.microsoft.com/office/word/2015/wordml/symex" xmlns:wpg="http://schemas.microsoft.com/office/word/2010/wordprocessingGroup" xmlns:wpi="http://schemas.microsoft.com/office/word/2010/wordprocessingInk" xmlns:wne="http://schemas.microsoft.com/office/word/2006/wordml" xmlns:wps="http://schemas.microsoft.com/office/word/2010/wordprocessingShape" mc:Ignorable="w14 w15 w16se w16cid w16 w16cex wp14">
   <w:body>
-    <w:p/>
+    <w:p>
+      <w:pPr>
+        <w:rPr>
+          <w:lang w:val="es-MX"/>
+        </w:rPr>
+      </w:pPr>
+      <w:r>
+        <w:rPr>
+          <w:noProof/>
+          <w:lang w:val="es-MX"/>
+        </w:rPr>
+        <w:drawing>
+          <wp:anchor distT="0" distB="0" distL="114300" distR="114300" simplePos="0" relativeHeight="251658240" behindDoc="0" locked="0" layoutInCell="1" allowOverlap="1" wp14:anchorId="698BE5F2" wp14:editId="2A6303EE">
+            <wp:simplePos x="0" y="0"/>
+            <wp:positionH relativeFrom="column">
+              <wp:posOffset>43815</wp:posOffset>
+            </wp:positionH>
+            <wp:positionV relativeFrom="paragraph">
+              <wp:posOffset>795655</wp:posOffset>
+            </wp:positionV>
+            <wp:extent cx="5612130" cy="6997065"/>
+            <wp:effectExtent l="0" t="0" r="7620" b="0"/>
+            <wp:wrapSquare wrapText="bothSides"/>
+            <wp:docPr id="1" name="Imagen 1"/>
+            <wp:cNvGraphicFramePr>
+              <a:graphicFrameLocks xmlns:a="http://schemas.openxmlformats.org/drawingml/2006/main" noChangeAspect="1"/>
+            </wp:cNvGraphicFramePr>
+            <a:graphic xmlns:a="http://schemas.openxmlformats.org/drawingml/2006/main">
+              <a:graphicData uri="http://schemas.openxmlformats.org/drawingml/2006/picture">
+                <pic:pic xmlns:pic="http://schemas.openxmlformats.org/drawingml/2006/picture">
+                  <pic:nvPicPr>
+                    <pic:cNvPr id="1" name="Imagen 1"/>
+                    <pic:cNvPicPr/>
+                  </pic:nvPicPr>
+                  <pic:blipFill>
+                    <a:blip r:embed="rId4">
+                      <a:extLst>
+                        <a:ext uri="{28A0092B-C50C-407E-A947-70E740481C1C}">
+                          <a14:useLocalDpi xmlns:a14="http://schemas.microsoft.com/office/drawing/2010/main" val="0"/>
+                        </a:ext>
+                      </a:extLst>
+                    </a:blip>
+                    <a:stretch>
+                      <a:fillRect/>
+                    </a:stretch>
+                  </pic:blipFill>
+                  <pic:spPr>
+                    <a:xfrm>
+                      <a:off x="0" y="0"/>
+                      <a:ext cx="5612130" cy="6997065"/>
+                    </a:xfrm>
+                    <a:prstGeom prst="rect">
+                      <a:avLst/>
+                    </a:prstGeom>
+                  </pic:spPr>
+                </pic:pic>
+              </a:graphicData>
+            </a:graphic>
+            <wp14:sizeRelH relativeFrom="page">
+              <wp14:pctWidth>0</wp14:pctWidth>
+            </wp14:sizeRelH>
+            <wp14:sizeRelV relativeFrom="page">
+              <wp14:pctHeight>0</wp14:pctHeight>
+            </wp14:sizeRelV>
+          </wp:anchor>
+        </w:drawing>
+      </w:r>
+      <w:r>
+        <w:rPr>
+          <w:lang w:val="es-MX"/>
+        </w:rPr>
+        <w:t xml:space="preserve">Angee Lorena Ocampo </w:t>
+      </w:r>
+      <w:r>
+        <w:rPr>
+          <w:lang w:val="es-MX"/>
+        </w:rPr>
+        <w:t>Ramírez</w:t>
+      </w:r>
+    </w:p>
     <w:sectPr>
       <w:pgSz w:w="12240" w:h="15840"/>
       <w:pgMar w:top="1417" w:right="1701" w:bottom="1417" w:left="1701" w:header="708" w:footer="708" w:gutter="0"/>

--- a/Prueba_analisis.docx
+++ b/Prueba_analisis.docx
@@ -14,13 +14,13 @@
           <w:lang w:val="es-MX"/>
         </w:rPr>
         <w:drawing>
-          <wp:anchor distT="0" distB="0" distL="114300" distR="114300" simplePos="0" relativeHeight="251658240" behindDoc="0" locked="0" layoutInCell="1" allowOverlap="1" wp14:anchorId="698BE5F2" wp14:editId="2A6303EE">
+          <wp:anchor distT="0" distB="0" distL="114300" distR="114300" simplePos="0" relativeHeight="251658240" behindDoc="0" locked="0" layoutInCell="1" allowOverlap="1" wp14:anchorId="698BE5F2" wp14:editId="4F4071BC">
             <wp:simplePos x="0" y="0"/>
             <wp:positionH relativeFrom="column">
-              <wp:posOffset>43815</wp:posOffset>
+              <wp:posOffset>-127635</wp:posOffset>
             </wp:positionH>
             <wp:positionV relativeFrom="paragraph">
-              <wp:posOffset>795655</wp:posOffset>
+              <wp:posOffset>328930</wp:posOffset>
             </wp:positionV>
             <wp:extent cx="5612130" cy="6997065"/>
             <wp:effectExtent l="0" t="0" r="7620" b="0"/>
@@ -37,7 +37,7 @@
                     <pic:cNvPicPr/>
                   </pic:nvPicPr>
                   <pic:blipFill>
-                    <a:blip r:embed="rId4">
+                    <a:blip r:embed="rId5">
                       <a:extLst>
                         <a:ext uri="{28A0092B-C50C-407E-A947-70E740481C1C}">
                           <a14:useLocalDpi xmlns:a14="http://schemas.microsoft.com/office/drawing/2010/main" val="0"/>
@@ -82,6 +82,167 @@
         <w:t>Ramírez</w:t>
       </w:r>
     </w:p>
+    <w:p>
+      <w:pPr>
+        <w:rPr>
+          <w:lang w:val="es-MX"/>
+        </w:rPr>
+      </w:pPr>
+    </w:p>
+    <w:p>
+      <w:pPr>
+        <w:rPr>
+          <w:lang w:val="es-MX"/>
+        </w:rPr>
+      </w:pPr>
+    </w:p>
+    <w:p>
+      <w:pPr>
+        <w:rPr>
+          <w:lang w:val="es-MX"/>
+        </w:rPr>
+      </w:pPr>
+    </w:p>
+    <w:p>
+      <w:pPr>
+        <w:rPr>
+          <w:lang w:val="es-MX"/>
+        </w:rPr>
+      </w:pPr>
+      <w:r>
+        <w:rPr>
+          <w:lang w:val="es-MX"/>
+        </w:rPr>
+        <w:lastRenderedPageBreak/>
+        <w:t>Pasos:</w:t>
+      </w:r>
+    </w:p>
+    <w:p>
+      <w:pPr>
+        <w:pStyle w:val="Prrafodelista"/>
+        <w:numPr>
+          <w:ilvl w:val="0"/>
+          <w:numId w:val="1"/>
+        </w:numPr>
+        <w:rPr>
+          <w:lang w:val="es-MX"/>
+        </w:rPr>
+      </w:pPr>
+      <w:r>
+        <w:rPr>
+          <w:lang w:val="es-MX"/>
+        </w:rPr>
+        <w:t>Retirar la hoja de las cartas con una mano.</w:t>
+      </w:r>
+    </w:p>
+    <w:p>
+      <w:pPr>
+        <w:pStyle w:val="Prrafodelista"/>
+        <w:numPr>
+          <w:ilvl w:val="0"/>
+          <w:numId w:val="1"/>
+        </w:numPr>
+        <w:rPr>
+          <w:lang w:val="es-MX"/>
+        </w:rPr>
+      </w:pPr>
+      <w:r>
+        <w:rPr>
+          <w:lang w:val="es-MX"/>
+        </w:rPr>
+        <w:t>Retirar las cartas con una sola mano.</w:t>
+      </w:r>
+    </w:p>
+    <w:p>
+      <w:pPr>
+        <w:pStyle w:val="Prrafodelista"/>
+        <w:numPr>
+          <w:ilvl w:val="0"/>
+          <w:numId w:val="1"/>
+        </w:numPr>
+        <w:rPr>
+          <w:lang w:val="es-MX"/>
+        </w:rPr>
+      </w:pPr>
+      <w:r>
+        <w:rPr>
+          <w:lang w:val="es-MX"/>
+        </w:rPr>
+        <w:t>Poner la hoja en una superficie plana.</w:t>
+      </w:r>
+    </w:p>
+    <w:p>
+      <w:pPr>
+        <w:pStyle w:val="Prrafodelista"/>
+        <w:numPr>
+          <w:ilvl w:val="0"/>
+          <w:numId w:val="1"/>
+        </w:numPr>
+        <w:rPr>
+          <w:lang w:val="es-MX"/>
+        </w:rPr>
+      </w:pPr>
+      <w:r>
+        <w:rPr>
+          <w:lang w:val="es-MX"/>
+        </w:rPr>
+        <w:t>Poner un borrador y un sacapuntas separados por una distancia suficiente para poner una de las tarjetas en medio de ellas.</w:t>
+      </w:r>
+    </w:p>
+    <w:p>
+      <w:pPr>
+        <w:pStyle w:val="Prrafodelista"/>
+        <w:numPr>
+          <w:ilvl w:val="0"/>
+          <w:numId w:val="1"/>
+        </w:numPr>
+        <w:rPr>
+          <w:lang w:val="es-MX"/>
+        </w:rPr>
+      </w:pPr>
+      <w:r>
+        <w:rPr>
+          <w:lang w:val="es-MX"/>
+        </w:rPr>
+        <w:t>Colocar la otra tarjeta con una sola mano.</w:t>
+      </w:r>
+    </w:p>
+    <w:p>
+      <w:pPr>
+        <w:pStyle w:val="Prrafodelista"/>
+        <w:numPr>
+          <w:ilvl w:val="0"/>
+          <w:numId w:val="1"/>
+        </w:numPr>
+        <w:rPr>
+          <w:lang w:val="es-MX"/>
+        </w:rPr>
+      </w:pPr>
+      <w:r>
+        <w:rPr>
+          <w:lang w:val="es-MX"/>
+        </w:rPr>
+        <w:t>Listo.</w:t>
+      </w:r>
+    </w:p>
+    <w:p>
+      <w:pPr>
+        <w:pStyle w:val="Prrafodelista"/>
+        <w:numPr>
+          <w:ilvl w:val="0"/>
+          <w:numId w:val="1"/>
+        </w:numPr>
+        <w:rPr>
+          <w:lang w:val="es-MX"/>
+        </w:rPr>
+      </w:pPr>
+      <w:r>
+        <w:rPr>
+          <w:lang w:val="es-MX"/>
+        </w:rPr>
+        <w:t>Si desea puede retirar el borrador y el sacapuntas con cuidado y con una sola mano.</w:t>
+      </w:r>
+    </w:p>
     <w:sectPr>
       <w:pgSz w:w="12240" w:h="15840"/>
       <w:pgMar w:top="1417" w:right="1701" w:bottom="1417" w:left="1701" w:header="708" w:footer="708" w:gutter="0"/>
@@ -90,6 +251,103 @@
     </w:sectPr>
   </w:body>
 </w:document>
+</file>
+
+<file path=word/numbering.xml><?xml version="1.0" encoding="utf-8"?>
+<w:numbering xmlns:wpc="http://schemas.microsoft.com/office/word/2010/wordprocessingCanvas" xmlns:cx="http://schemas.microsoft.com/office/drawing/2014/chartex" xmlns:cx1="http://schemas.microsoft.com/office/drawing/2015/9/8/chartex" xmlns:cx2="http://schemas.microsoft.com/office/drawing/2015/10/21/chartex" xmlns:cx3="http://schemas.microsoft.com/office/drawing/2016/5/9/chartex" xmlns:cx4="http://schemas.microsoft.com/office/drawing/2016/5/10/chartex" xmlns:cx5="http://schemas.microsoft.com/office/drawing/2016/5/11/chartex" xmlns:cx6="http://schemas.microsoft.com/office/drawing/2016/5/12/chartex" xmlns:cx7="http://schemas.microsoft.com/office/drawing/2016/5/13/chartex" xmlns:cx8="http://schemas.microsoft.com/office/drawing/2016/5/14/chartex" xmlns:mc="http://schemas.openxmlformats.org/markup-compatibility/2006" xmlns:aink="http://schemas.microsoft.com/office/drawing/2016/ink" xmlns:am3d="http://schemas.microsoft.com/office/drawing/2017/model3d" xmlns:o="urn:schemas-microsoft-com:office:office" xmlns:r="http://schemas.openxmlformats.org/officeDocument/2006/relationships" xmlns:m="http://schemas.openxmlformats.org/officeDocument/2006/math" xmlns:v="urn:schemas-microsoft-com:vml" xmlns:wp14="http://schemas.microsoft.com/office/word/2010/wordprocessingDrawing" xmlns:wp="http://schemas.openxmlformats.org/drawingml/2006/wordprocessingDrawing" xmlns:w10="urn:schemas-microsoft-com:office:word" xmlns:w="http://schemas.openxmlformats.org/wordprocessingml/2006/main" xmlns:w14="http://schemas.microsoft.com/office/word/2010/wordml" xmlns:w15="http://schemas.microsoft.com/office/word/2012/wordml" xmlns:w16cex="http://schemas.microsoft.com/office/word/2018/wordml/cex" xmlns:w16cid="http://schemas.microsoft.com/office/word/2016/wordml/cid" xmlns:w16="http://schemas.microsoft.com/office/word/2018/wordml" xmlns:w16se="http://schemas.microsoft.com/office/word/2015/wordml/symex" xmlns:wpg="http://schemas.microsoft.com/office/word/2010/wordprocessingGroup" xmlns:wpi="http://schemas.microsoft.com/office/word/2010/wordprocessingInk" xmlns:wne="http://schemas.microsoft.com/office/word/2006/wordml" xmlns:wps="http://schemas.microsoft.com/office/word/2010/wordprocessingShape" mc:Ignorable="w14 w15 w16se w16cid w16 w16cex wp14">
+  <w:abstractNum w:abstractNumId="0" w15:restartNumberingAfterBreak="0">
+    <w:nsid w:val="5DE6039F"/>
+    <w:multiLevelType w:val="hybridMultilevel"/>
+    <w:tmpl w:val="D3201BDC"/>
+    <w:lvl w:ilvl="0" w:tplc="240A000F">
+      <w:start w:val="1"/>
+      <w:numFmt w:val="decimal"/>
+      <w:lvlText w:val="%1."/>
+      <w:lvlJc w:val="left"/>
+      <w:pPr>
+        <w:ind w:left="720" w:hanging="360"/>
+      </w:pPr>
+      <w:rPr>
+        <w:rFonts w:hint="default"/>
+      </w:rPr>
+    </w:lvl>
+    <w:lvl w:ilvl="1" w:tplc="240A0019" w:tentative="1">
+      <w:start w:val="1"/>
+      <w:numFmt w:val="lowerLetter"/>
+      <w:lvlText w:val="%2."/>
+      <w:lvlJc w:val="left"/>
+      <w:pPr>
+        <w:ind w:left="1440" w:hanging="360"/>
+      </w:pPr>
+    </w:lvl>
+    <w:lvl w:ilvl="2" w:tplc="240A001B" w:tentative="1">
+      <w:start w:val="1"/>
+      <w:numFmt w:val="lowerRoman"/>
+      <w:lvlText w:val="%3."/>
+      <w:lvlJc w:val="right"/>
+      <w:pPr>
+        <w:ind w:left="2160" w:hanging="180"/>
+      </w:pPr>
+    </w:lvl>
+    <w:lvl w:ilvl="3" w:tplc="240A000F" w:tentative="1">
+      <w:start w:val="1"/>
+      <w:numFmt w:val="decimal"/>
+      <w:lvlText w:val="%4."/>
+      <w:lvlJc w:val="left"/>
+      <w:pPr>
+        <w:ind w:left="2880" w:hanging="360"/>
+      </w:pPr>
+    </w:lvl>
+    <w:lvl w:ilvl="4" w:tplc="240A0019" w:tentative="1">
+      <w:start w:val="1"/>
+      <w:numFmt w:val="lowerLetter"/>
+      <w:lvlText w:val="%5."/>
+      <w:lvlJc w:val="left"/>
+      <w:pPr>
+        <w:ind w:left="3600" w:hanging="360"/>
+      </w:pPr>
+    </w:lvl>
+    <w:lvl w:ilvl="5" w:tplc="240A001B" w:tentative="1">
+      <w:start w:val="1"/>
+      <w:numFmt w:val="lowerRoman"/>
+      <w:lvlText w:val="%6."/>
+      <w:lvlJc w:val="right"/>
+      <w:pPr>
+        <w:ind w:left="4320" w:hanging="180"/>
+      </w:pPr>
+    </w:lvl>
+    <w:lvl w:ilvl="6" w:tplc="240A000F" w:tentative="1">
+      <w:start w:val="1"/>
+      <w:numFmt w:val="decimal"/>
+      <w:lvlText w:val="%7."/>
+      <w:lvlJc w:val="left"/>
+      <w:pPr>
+        <w:ind w:left="5040" w:hanging="360"/>
+      </w:pPr>
+    </w:lvl>
+    <w:lvl w:ilvl="7" w:tplc="240A0019" w:tentative="1">
+      <w:start w:val="1"/>
+      <w:numFmt w:val="lowerLetter"/>
+      <w:lvlText w:val="%8."/>
+      <w:lvlJc w:val="left"/>
+      <w:pPr>
+        <w:ind w:left="5760" w:hanging="360"/>
+      </w:pPr>
+    </w:lvl>
+    <w:lvl w:ilvl="8" w:tplc="240A001B" w:tentative="1">
+      <w:start w:val="1"/>
+      <w:numFmt w:val="lowerRoman"/>
+      <w:lvlText w:val="%9."/>
+      <w:lvlJc w:val="right"/>
+      <w:pPr>
+        <w:ind w:left="6480" w:hanging="180"/>
+      </w:pPr>
+    </w:lvl>
+  </w:abstractNum>
+  <w:num w:numId="1">
+    <w:abstractNumId w:val="0"/>
+  </w:num>
+</w:numbering>
 </file>
 
 <file path=word/styles.xml><?xml version="1.0" encoding="utf-8"?>
@@ -521,6 +779,17 @@
     <w:semiHidden/>
     <w:unhideWhenUsed/>
   </w:style>
+  <w:style w:type="paragraph" w:styleId="Prrafodelista">
+    <w:name w:val="List Paragraph"/>
+    <w:basedOn w:val="Normal"/>
+    <w:uiPriority w:val="34"/>
+    <w:qFormat/>
+    <w:rsid w:val="006D062D"/>
+    <w:pPr>
+      <w:ind w:left="720"/>
+      <w:contextualSpacing/>
+    </w:pPr>
+  </w:style>
 </w:styles>
 </file>
 

--- a/Prueba_analisis.docx
+++ b/Prueba_analisis.docx
@@ -204,7 +204,19 @@
         <w:rPr>
           <w:lang w:val="es-MX"/>
         </w:rPr>
-        <w:t>Colocar la otra tarjeta con una sola mano.</w:t>
+        <w:t>Colocar la otra tarjeta con una sola mano</w:t>
+      </w:r>
+      <w:r>
+        <w:rPr>
+          <w:lang w:val="es-MX"/>
+        </w:rPr>
+        <w:t xml:space="preserve"> en la parte superior de la tarjeta que está levantada por el sacapuntas y el borrador</w:t>
+      </w:r>
+      <w:r>
+        <w:rPr>
+          <w:lang w:val="es-MX"/>
+        </w:rPr>
+        <w:t>.</w:t>
       </w:r>
     </w:p>
     <w:p>

--- a/Prueba_analisis.docx
+++ b/Prueba_analisis.docx
@@ -132,7 +132,19 @@
         <w:rPr>
           <w:lang w:val="es-MX"/>
         </w:rPr>
-        <w:t>Retirar la hoja de las cartas con una mano.</w:t>
+        <w:t>Retirar la hoja de las cartas con una mano</w:t>
+      </w:r>
+      <w:r>
+        <w:rPr>
+          <w:lang w:val="es-MX"/>
+        </w:rPr>
+        <w:t xml:space="preserve"> y póngala en otro lugar de la mesa</w:t>
+      </w:r>
+      <w:r>
+        <w:rPr>
+          <w:lang w:val="es-MX"/>
+        </w:rPr>
+        <w:t>.</w:t>
       </w:r>
     </w:p>
     <w:p>
@@ -150,7 +162,13 @@
         <w:rPr>
           <w:lang w:val="es-MX"/>
         </w:rPr>
-        <w:t>Retirar las cartas con una sola mano.</w:t>
+        <w:t>En el centro de la hoja coloque un sacapuntas y un borrador a una distancia suficiente para colocar una de las tarjetas. El sacapuntas y el borrador deben ser grandes para soportar el peso de la tarjeta</w:t>
+      </w:r>
+      <w:r>
+        <w:rPr>
+          <w:lang w:val="es-MX"/>
+        </w:rPr>
+        <w:t>.</w:t>
       </w:r>
     </w:p>
     <w:p>
@@ -168,7 +186,13 @@
         <w:rPr>
           <w:lang w:val="es-MX"/>
         </w:rPr>
-        <w:t>Poner la hoja en una superficie plana.</w:t>
+        <w:t>Coloque la tarjeta en medio del borrador y el sacapuntas</w:t>
+      </w:r>
+      <w:r>
+        <w:rPr>
+          <w:lang w:val="es-MX"/>
+        </w:rPr>
+        <w:t>.</w:t>
       </w:r>
     </w:p>
     <w:p>
@@ -186,31 +210,13 @@
         <w:rPr>
           <w:lang w:val="es-MX"/>
         </w:rPr>
-        <w:t>Poner un borrador y un sacapuntas separados por una distancia suficiente para poner una de las tarjetas en medio de ellas.</w:t>
-      </w:r>
-    </w:p>
-    <w:p>
-      <w:pPr>
-        <w:pStyle w:val="Prrafodelista"/>
-        <w:numPr>
-          <w:ilvl w:val="0"/>
-          <w:numId w:val="1"/>
-        </w:numPr>
-        <w:rPr>
-          <w:lang w:val="es-MX"/>
-        </w:rPr>
-      </w:pPr>
-      <w:r>
-        <w:rPr>
-          <w:lang w:val="es-MX"/>
-        </w:rPr>
-        <w:t>Colocar la otra tarjeta con una sola mano</w:t>
-      </w:r>
-      <w:r>
-        <w:rPr>
-          <w:lang w:val="es-MX"/>
-        </w:rPr>
-        <w:t xml:space="preserve"> en la parte superior de la tarjeta que está levantada por el sacapuntas y el borrador</w:t>
+        <w:t xml:space="preserve">Colocar la otra tarjeta con una sola mano </w:t>
+      </w:r>
+      <w:r>
+        <w:rPr>
+          <w:lang w:val="es-MX"/>
+        </w:rPr>
+        <w:t>de tal forma que uno de los extremos cortos de la tarjeta se apoye en el otro extremo corto de la tarjeta ya puesta, y que el otro extremo se apoye en la superficie de la hoja</w:t>
       </w:r>
       <w:r>
         <w:rPr>
